--- a/开发文档说明.docx
+++ b/开发文档说明.docx
@@ -2,8 +2,65 @@
 <file path=word/document.xml><?xml version="1.0" encoding="utf-8"?>
 <w:document xmlns:wpc="http://schemas.microsoft.com/office/word/2010/wordprocessingCanvas" xmlns:mc="http://schemas.openxmlformats.org/markup-compatibility/2006" xmlns:o="urn:schemas-microsoft-com:office:office" xmlns:r="http://schemas.openxmlformats.org/officeDocument/2006/relationships" xmlns:m="http://schemas.openxmlformats.org/officeDocument/2006/math" xmlns:v="urn:schemas-microsoft-com:vml" xmlns:wp14="http://schemas.microsoft.com/office/word/2010/wordprocessingDrawing" xmlns:wp="http://schemas.openxmlformats.org/drawingml/2006/wordprocessingDrawing" xmlns:w="http://schemas.openxmlformats.org/wordprocessingml/2006/main" xmlns:w14="http://schemas.microsoft.com/office/word/2010/wordml" xmlns:w10="urn:schemas-microsoft-com:office:word" xmlns:w15="http://schemas.microsoft.com/office/word/2012/wordml" xmlns:wpg="http://schemas.microsoft.com/office/word/2010/wordprocessingGroup" xmlns:wpi="http://schemas.microsoft.com/office/word/2010/wordprocessingInk" xmlns:wne="http://schemas.microsoft.com/office/word/2006/wordml" xmlns:wps="http://schemas.microsoft.com/office/word/2010/wordprocessingShape" xmlns:wpsCustomData="http://www.wps.cn/officeDocument/2013/wpsCustomData" mc:Ignorable="w14 w15 wp14">
   <w:body>
+    <w:p>
+      <w:pPr>
+        <w:ind w:firstLine="420" w:firstLineChars="0"/>
+      </w:pPr>
+    </w:p>
+    <w:p>
+      <w:pPr>
+        <w:ind w:firstLine="420" w:firstLineChars="0"/>
+      </w:pPr>
+    </w:p>
+    <w:p>
+      <w:pPr>
+        <w:ind w:firstLine="420" w:firstLineChars="0"/>
+        <w:rPr>
+          <w:rFonts w:hint="eastAsia"/>
+          <w:sz w:val="24"/>
+          <w:szCs w:val="24"/>
+          <w:lang w:val="en-US" w:eastAsia="zh-CN"/>
+        </w:rPr>
+      </w:pPr>
+      <w:r>
+        <w:rPr>
+          <w:rFonts w:hint="eastAsia"/>
+          <w:sz w:val="24"/>
+          <w:szCs w:val="24"/>
+          <w:lang w:val="en-US" w:eastAsia="zh-CN"/>
+        </w:rPr>
+        <w:t xml:space="preserve">项目名称：贵州茅台酒股份有限公司 </w:t>
+      </w:r>
+    </w:p>
+    <w:p>
+      <w:pPr>
+        <w:ind w:left="420" w:leftChars="0" w:firstLine="420" w:firstLineChars="0"/>
+        <w:rPr>
+          <w:rFonts w:hint="default"/>
+          <w:u w:val="none"/>
+          <w:lang w:val="en-US" w:eastAsia="zh-CN"/>
+        </w:rPr>
+      </w:pPr>
+      <w:r>
+        <w:rPr>
+          <w:rFonts w:hint="eastAsia"/>
+          <w:sz w:val="24"/>
+          <w:szCs w:val="24"/>
+          <w:u w:val="none"/>
+          <w:lang w:val="en-US" w:eastAsia="zh-CN"/>
+        </w:rPr>
+        <w:t>url: https://www.moutaichina.com/maotaigf/index/index.htm</w:t>
+      </w:r>
+      <w:r>
+        <w:rPr>
+          <w:rFonts w:hint="eastAsia"/>
+          <w:u w:val="none"/>
+          <w:lang w:val="en-US" w:eastAsia="zh-CN"/>
+        </w:rPr>
+        <w:t>l</w:t>
+      </w:r>
+    </w:p>
     <w:p/>
-    <w:p/>
     <w:p>
       <w:pPr>
         <w:numPr>
@@ -31,6 +88,7 @@
     <w:p>
       <w:pPr>
         <w:numPr>
+          <w:ilvl w:val="0"/>
           <w:numId w:val="0"/>
         </w:numPr>
         <w:rPr>
@@ -44,6 +102,7 @@
     <w:p>
       <w:pPr>
         <w:numPr>
+          <w:ilvl w:val="0"/>
           <w:numId w:val="0"/>
         </w:numPr>
         <w:ind w:left="420" w:leftChars="0" w:firstLine="420" w:firstLineChars="0"/>
@@ -67,6 +126,7 @@
     <w:p>
       <w:pPr>
         <w:numPr>
+          <w:ilvl w:val="0"/>
           <w:numId w:val="0"/>
         </w:numPr>
         <w:ind w:left="420" w:leftChars="0" w:firstLine="420" w:firstLineChars="0"/>
@@ -90,6 +150,7 @@
     <w:p>
       <w:pPr>
         <w:numPr>
+          <w:ilvl w:val="0"/>
           <w:numId w:val="0"/>
         </w:numPr>
         <w:ind w:left="420" w:leftChars="0" w:firstLine="420" w:firstLineChars="0"/>
@@ -113,6 +174,7 @@
     <w:p>
       <w:pPr>
         <w:numPr>
+          <w:ilvl w:val="0"/>
           <w:numId w:val="0"/>
         </w:numPr>
         <w:ind w:left="420" w:leftChars="0" w:firstLine="420" w:firstLineChars="0"/>
@@ -136,6 +198,7 @@
     <w:p>
       <w:pPr>
         <w:numPr>
+          <w:ilvl w:val="0"/>
           <w:numId w:val="0"/>
         </w:numPr>
         <w:ind w:left="420" w:leftChars="0" w:firstLine="420" w:firstLineChars="0"/>
@@ -159,6 +222,7 @@
     <w:p>
       <w:pPr>
         <w:numPr>
+          <w:ilvl w:val="0"/>
           <w:numId w:val="0"/>
         </w:numPr>
         <w:ind w:left="420" w:leftChars="0" w:firstLine="420" w:firstLineChars="0"/>
@@ -197,6 +261,7 @@
     <w:p>
       <w:pPr>
         <w:numPr>
+          <w:ilvl w:val="0"/>
           <w:numId w:val="0"/>
         </w:numPr>
         <w:ind w:left="420" w:leftChars="0"/>
@@ -211,6 +276,7 @@
     <w:p>
       <w:pPr>
         <w:numPr>
+          <w:ilvl w:val="0"/>
           <w:numId w:val="0"/>
         </w:numPr>
         <w:ind w:left="420" w:leftChars="0" w:firstLine="420" w:firstLineChars="0"/>
@@ -234,6 +300,7 @@
     <w:p>
       <w:pPr>
         <w:numPr>
+          <w:ilvl w:val="0"/>
           <w:numId w:val="0"/>
         </w:numPr>
         <w:ind w:left="420" w:leftChars="0" w:firstLine="420" w:firstLineChars="0"/>
@@ -257,6 +324,7 @@
     <w:p>
       <w:pPr>
         <w:numPr>
+          <w:ilvl w:val="0"/>
           <w:numId w:val="0"/>
         </w:numPr>
         <w:rPr>
@@ -295,6 +363,7 @@
       <w:pPr>
         <w:widowControl w:val="0"/>
         <w:numPr>
+          <w:ilvl w:val="0"/>
           <w:numId w:val="0"/>
         </w:numPr>
         <w:ind w:firstLine="420" w:firstLineChars="0"/>
@@ -311,6 +380,7 @@
       <w:pPr>
         <w:widowControl w:val="0"/>
         <w:numPr>
+          <w:ilvl w:val="0"/>
           <w:numId w:val="0"/>
         </w:numPr>
         <w:ind w:left="420" w:leftChars="0" w:firstLine="420" w:firstLineChars="0"/>
@@ -336,6 +406,7 @@
       <w:pPr>
         <w:widowControl w:val="0"/>
         <w:numPr>
+          <w:ilvl w:val="0"/>
           <w:numId w:val="0"/>
         </w:numPr>
         <w:ind w:left="420" w:leftChars="0" w:firstLine="420" w:firstLineChars="0"/>
@@ -361,6 +432,7 @@
       <w:pPr>
         <w:widowControl w:val="0"/>
         <w:numPr>
+          <w:ilvl w:val="0"/>
           <w:numId w:val="0"/>
         </w:numPr>
         <w:ind w:left="420" w:leftChars="0" w:firstLine="420" w:firstLineChars="0"/>
@@ -386,6 +458,7 @@
       <w:pPr>
         <w:widowControl w:val="0"/>
         <w:numPr>
+          <w:ilvl w:val="0"/>
           <w:numId w:val="0"/>
         </w:numPr>
         <w:ind w:left="420" w:leftChars="0" w:firstLine="420" w:firstLineChars="0"/>
@@ -411,6 +484,7 @@
       <w:pPr>
         <w:widowControl w:val="0"/>
         <w:numPr>
+          <w:ilvl w:val="0"/>
           <w:numId w:val="0"/>
         </w:numPr>
         <w:ind w:left="420" w:leftChars="0" w:firstLine="420" w:firstLineChars="0"/>
@@ -436,6 +510,7 @@
       <w:pPr>
         <w:widowControl w:val="0"/>
         <w:numPr>
+          <w:ilvl w:val="0"/>
           <w:numId w:val="0"/>
         </w:numPr>
         <w:ind w:left="420" w:leftChars="0" w:firstLine="420" w:firstLineChars="0"/>
@@ -478,6 +553,7 @@
       <w:pPr>
         <w:widowControl w:val="0"/>
         <w:numPr>
+          <w:ilvl w:val="0"/>
           <w:numId w:val="0"/>
         </w:numPr>
         <w:ind w:firstLine="420" w:firstLineChars="0"/>
@@ -494,6 +570,7 @@
       <w:pPr>
         <w:widowControl w:val="0"/>
         <w:numPr>
+          <w:ilvl w:val="0"/>
           <w:numId w:val="0"/>
         </w:numPr>
         <w:ind w:left="420" w:leftChars="0" w:firstLine="420" w:firstLineChars="0"/>
@@ -519,6 +596,7 @@
       <w:pPr>
         <w:widowControl w:val="0"/>
         <w:numPr>
+          <w:ilvl w:val="0"/>
           <w:numId w:val="0"/>
         </w:numPr>
         <w:ind w:left="420" w:leftChars="0" w:firstLine="420" w:firstLineChars="0"/>
@@ -538,84 +616,173 @@
           <w:lang w:val="en-US" w:eastAsia="zh-CN"/>
         </w:rPr>
         <w:t>程宏远负责： 产品中心 茅台工会</w:t>
+      </w:r>
+    </w:p>
+    <w:p>
+      <w:pPr>
+        <w:widowControl w:val="0"/>
+        <w:numPr>
+          <w:ilvl w:val="0"/>
+          <w:numId w:val="0"/>
+        </w:numPr>
+        <w:ind w:left="420" w:leftChars="0" w:firstLine="420" w:firstLineChars="0"/>
+        <w:jc w:val="both"/>
+        <w:rPr>
+          <w:rFonts w:hint="eastAsia"/>
+          <w:b/>
+          <w:bCs/>
+          <w:lang w:val="en-US" w:eastAsia="zh-CN"/>
+        </w:rPr>
+      </w:pPr>
+      <w:r>
+        <w:rPr>
+          <w:rFonts w:hint="eastAsia"/>
+          <w:b/>
+          <w:bCs/>
+          <w:lang w:val="en-US" w:eastAsia="zh-CN"/>
+        </w:rPr>
+        <w:t>罗浩负责：服务中心 投资者关系</w:t>
+      </w:r>
+    </w:p>
+    <w:p>
+      <w:pPr>
+        <w:widowControl w:val="0"/>
+        <w:numPr>
+          <w:ilvl w:val="0"/>
+          <w:numId w:val="0"/>
+        </w:numPr>
+        <w:ind w:left="420" w:leftChars="0" w:firstLine="420" w:firstLineChars="0"/>
+        <w:jc w:val="both"/>
+        <w:rPr>
+          <w:rFonts w:hint="eastAsia"/>
+          <w:b/>
+          <w:bCs/>
+          <w:lang w:val="en-US" w:eastAsia="zh-CN"/>
+        </w:rPr>
+      </w:pPr>
+      <w:r>
+        <w:rPr>
+          <w:rFonts w:hint="eastAsia"/>
+          <w:b/>
+          <w:bCs/>
+          <w:lang w:val="en-US" w:eastAsia="zh-CN"/>
+        </w:rPr>
+        <w:t>戴学豪负责：首页 企业概况</w:t>
+      </w:r>
+    </w:p>
+    <w:p>
+      <w:pPr>
+        <w:widowControl w:val="0"/>
+        <w:numPr>
+          <w:ilvl w:val="0"/>
+          <w:numId w:val="0"/>
+        </w:numPr>
+        <w:ind w:left="420" w:leftChars="0" w:firstLine="420" w:firstLineChars="0"/>
+        <w:jc w:val="both"/>
+        <w:rPr>
+          <w:rFonts w:hint="eastAsia"/>
+          <w:b/>
+          <w:bCs/>
+          <w:lang w:val="en-US" w:eastAsia="zh-CN"/>
+        </w:rPr>
+      </w:pPr>
+      <w:r>
+        <w:rPr>
+          <w:rFonts w:hint="eastAsia"/>
+          <w:b/>
+          <w:bCs/>
+          <w:lang w:val="en-US" w:eastAsia="zh-CN"/>
+        </w:rPr>
+        <w:t>万秋水负责：集团官网 党建网</w:t>
+      </w:r>
+    </w:p>
+    <w:p>
+      <w:pPr>
+        <w:widowControl w:val="0"/>
+        <w:numPr>
+          <w:ilvl w:val="0"/>
+          <w:numId w:val="0"/>
+        </w:numPr>
+        <w:ind w:left="420" w:leftChars="0" w:firstLine="420" w:firstLineChars="0"/>
+        <w:jc w:val="both"/>
+        <w:rPr>
+          <w:rFonts w:hint="eastAsia"/>
+          <w:b/>
+          <w:bCs/>
+          <w:lang w:val="en-US" w:eastAsia="zh-CN"/>
+        </w:rPr>
+      </w:pPr>
+    </w:p>
+    <w:p>
+      <w:pPr>
+        <w:widowControl w:val="0"/>
+        <w:numPr>
+          <w:ilvl w:val="0"/>
+          <w:numId w:val="1"/>
+        </w:numPr>
+        <w:ind w:left="0" w:leftChars="0" w:firstLine="420" w:firstLineChars="0"/>
+        <w:jc w:val="both"/>
+        <w:rPr>
+          <w:rFonts w:hint="default"/>
+          <w:b/>
+          <w:bCs/>
+          <w:lang w:val="en-US" w:eastAsia="zh-CN"/>
+        </w:rPr>
+      </w:pPr>
+      <w:r>
+        <w:rPr>
+          <w:rFonts w:hint="eastAsia"/>
+          <w:b/>
+          <w:bCs/>
+          <w:lang w:val="en-US" w:eastAsia="zh-CN"/>
+        </w:rPr>
+        <w:t>时间预算</w:t>
+      </w:r>
+    </w:p>
+    <w:p>
+      <w:pPr>
+        <w:widowControl w:val="0"/>
+        <w:numPr>
+          <w:ilvl w:val="0"/>
+          <w:numId w:val="0"/>
+        </w:numPr>
+        <w:ind w:firstLine="420" w:firstLineChars="0"/>
+        <w:jc w:val="both"/>
+        <w:rPr>
+          <w:rFonts w:hint="eastAsia"/>
+          <w:b/>
+          <w:bCs/>
+          <w:lang w:val="en-US" w:eastAsia="zh-CN"/>
+        </w:rPr>
+      </w:pPr>
+    </w:p>
+    <w:p>
+      <w:pPr>
+        <w:widowControl w:val="0"/>
+        <w:numPr>
+          <w:ilvl w:val="0"/>
+          <w:numId w:val="0"/>
+        </w:numPr>
+        <w:ind w:left="420" w:leftChars="0" w:firstLine="420" w:firstLineChars="0"/>
+        <w:jc w:val="both"/>
+        <w:rPr>
+          <w:rFonts w:hint="default"/>
+          <w:b/>
+          <w:bCs/>
+          <w:lang w:val="en-US" w:eastAsia="zh-CN"/>
+        </w:rPr>
+      </w:pPr>
+      <w:r>
+        <w:rPr>
+          <w:rFonts w:hint="eastAsia"/>
+          <w:b/>
+          <w:bCs/>
+          <w:lang w:val="en-US" w:eastAsia="zh-CN"/>
+        </w:rPr>
+        <w:t>预计星期二把项目效果实现，星期三，四调试</w:t>
       </w:r>
       <w:bookmarkStart w:id="0" w:name="_GoBack"/>
       <w:bookmarkEnd w:id="0"/>
-    </w:p>
-    <w:p>
-      <w:pPr>
-        <w:widowControl w:val="0"/>
-        <w:numPr>
-          <w:numId w:val="0"/>
-        </w:numPr>
-        <w:ind w:left="420" w:leftChars="0" w:firstLine="420" w:firstLineChars="0"/>
-        <w:jc w:val="both"/>
-        <w:rPr>
-          <w:rFonts w:hint="eastAsia"/>
-          <w:b/>
-          <w:bCs/>
-          <w:lang w:val="en-US" w:eastAsia="zh-CN"/>
-        </w:rPr>
-      </w:pPr>
-      <w:r>
-        <w:rPr>
-          <w:rFonts w:hint="eastAsia"/>
-          <w:b/>
-          <w:bCs/>
-          <w:lang w:val="en-US" w:eastAsia="zh-CN"/>
-        </w:rPr>
-        <w:t>罗浩负责：服务中心 投资者关系</w:t>
-      </w:r>
-    </w:p>
-    <w:p>
-      <w:pPr>
-        <w:widowControl w:val="0"/>
-        <w:numPr>
-          <w:numId w:val="0"/>
-        </w:numPr>
-        <w:ind w:left="420" w:leftChars="0" w:firstLine="420" w:firstLineChars="0"/>
-        <w:jc w:val="both"/>
-        <w:rPr>
-          <w:rFonts w:hint="eastAsia"/>
-          <w:b/>
-          <w:bCs/>
-          <w:lang w:val="en-US" w:eastAsia="zh-CN"/>
-        </w:rPr>
-      </w:pPr>
-      <w:r>
-        <w:rPr>
-          <w:rFonts w:hint="eastAsia"/>
-          <w:b/>
-          <w:bCs/>
-          <w:lang w:val="en-US" w:eastAsia="zh-CN"/>
-        </w:rPr>
-        <w:t>戴学豪负责：首页 企业概况</w:t>
-      </w:r>
-    </w:p>
-    <w:p>
-      <w:pPr>
-        <w:widowControl w:val="0"/>
-        <w:numPr>
-          <w:numId w:val="0"/>
-        </w:numPr>
-        <w:ind w:left="420" w:leftChars="0" w:firstLine="420" w:firstLineChars="0"/>
-        <w:jc w:val="both"/>
-        <w:rPr>
-          <w:rFonts w:hint="default"/>
-          <w:b/>
-          <w:bCs/>
-          <w:lang w:val="en-US" w:eastAsia="zh-CN"/>
-        </w:rPr>
-      </w:pPr>
-      <w:r>
-        <w:rPr>
-          <w:rFonts w:hint="eastAsia"/>
-          <w:b/>
-          <w:bCs/>
-          <w:lang w:val="en-US" w:eastAsia="zh-CN"/>
-        </w:rPr>
-        <w:t>万秋水负责：集团官网 党建网</w:t>
-      </w:r>
     </w:p>
     <w:sectPr>
       <w:headerReference r:id="rId3" w:type="default"/>
@@ -835,8 +1002,8 @@
     <w:lsdException w:unhideWhenUsed="0" w:uiPriority="0" w:semiHidden="0" w:name="Normal Indent"/>
     <w:lsdException w:unhideWhenUsed="0" w:uiPriority="0" w:semiHidden="0" w:name="footnote text"/>
     <w:lsdException w:unhideWhenUsed="0" w:uiPriority="0" w:semiHidden="0" w:name="annotation text"/>
-    <w:lsdException w:unhideWhenUsed="0" w:uiPriority="0" w:semiHidden="0" w:name="header"/>
-    <w:lsdException w:unhideWhenUsed="0" w:uiPriority="0" w:semiHidden="0" w:name="footer"/>
+    <w:lsdException w:qFormat="1" w:unhideWhenUsed="0" w:uiPriority="0" w:semiHidden="0" w:name="header"/>
+    <w:lsdException w:qFormat="1" w:unhideWhenUsed="0" w:uiPriority="0" w:semiHidden="0" w:name="footer"/>
     <w:lsdException w:unhideWhenUsed="0" w:uiPriority="0" w:semiHidden="0" w:name="index heading"/>
     <w:lsdException w:qFormat="1" w:uiPriority="0" w:name="caption"/>
     <w:lsdException w:unhideWhenUsed="0" w:uiPriority="0" w:semiHidden="0" w:name="table of figures"/>
@@ -1090,6 +1257,7 @@
   <w:style w:type="paragraph" w:styleId="2">
     <w:name w:val="footer"/>
     <w:basedOn w:val="1"/>
+    <w:qFormat/>
     <w:uiPriority w:val="0"/>
     <w:pPr>
       <w:tabs>
@@ -1106,6 +1274,7 @@
   <w:style w:type="paragraph" w:styleId="3">
     <w:name w:val="header"/>
     <w:basedOn w:val="1"/>
+    <w:qFormat/>
     <w:uiPriority w:val="0"/>
     <w:pPr>
       <w:pBdr>
